--- a/book 1 - 0 - Prologue.docx
+++ b/book 1 - 0 - Prologue.docx
@@ -328,13 +328,7 @@
         <w:rPr>
           <w:color w:val="auto"/>
         </w:rPr>
-        <w:t xml:space="preserve">to </w:t>
-      </w:r>
-      <w:r>
-        <w:rPr>
-          <w:color w:val="auto"/>
-        </w:rPr>
-        <w:t>Zarathustra:</w:t>
+        <w:t>to Zarathustra:</w:t>
       </w:r>
       <w:r>
         <w:rPr>
@@ -456,15 +450,7 @@
       </w:pPr>
       <w:r>
         <w:rPr/>
-        <w:t>[1_0:</w:t>
-      </w:r>
-      <w:r>
-        <w:rPr/>
-        <w:t>20</w:t>
-      </w:r>
-      <w:r>
-        <w:rPr/>
-        <w:t>] Altered is Zarathustra; a child hath Zarathustra become; an awakened one</w:t>
+        <w:t>[1_0:20] Altered is Zarathustra; a child hath Zarathustra become; an awakened one</w:t>
       </w:r>
     </w:p>
     <w:p>
@@ -488,35 +474,19 @@
       </w:pPr>
       <w:r>
         <w:rPr/>
-        <w:t>[1_0:</w:t>
-      </w:r>
-      <w:r>
-        <w:rPr/>
-        <w:t>21</w:t>
-      </w:r>
-      <w:r>
-        <w:rPr/>
-        <w:t>] As in the sea hast thou lived in solitude, and it hath borne thee up.</w:t>
-      </w:r>
-    </w:p>
-    <w:p>
-      <w:pPr>
-        <w:pStyle w:val="BodyText"/>
-        <w:spacing w:lineRule="auto" w:line="278" w:before="0" w:after="0"/>
-        <w:ind w:hanging="0" w:left="0" w:right="0"/>
-        <w:rPr/>
-      </w:pPr>
-      <w:r>
-        <w:rPr/>
-        <w:t>[1_0:</w:t>
-      </w:r>
-      <w:r>
-        <w:rPr/>
-        <w:t>22</w:t>
-      </w:r>
-      <w:r>
-        <w:rPr/>
-        <w:t>] Alas, wilt thou now go ashore? Alas, wilt thou again drag thy body</w:t>
+        <w:t>[1_0:21] As in the sea hast thou lived in solitude, and it hath borne thee up.</w:t>
+      </w:r>
+    </w:p>
+    <w:p>
+      <w:pPr>
+        <w:pStyle w:val="BodyText"/>
+        <w:spacing w:lineRule="auto" w:line="278" w:before="0" w:after="0"/>
+        <w:ind w:hanging="0" w:left="0" w:right="0"/>
+        <w:rPr/>
+      </w:pPr>
+      <w:r>
+        <w:rPr/>
+        <w:t>[1_0:22] Alas, wilt thou now go ashore? Alas, wilt thou again drag thy body</w:t>
       </w:r>
     </w:p>
     <w:p>
@@ -540,35 +510,19 @@
       </w:pPr>
       <w:r>
         <w:rPr/>
-        <w:t>[1_0:</w:t>
-      </w:r>
-      <w:r>
-        <w:rPr/>
-        <w:t>23</w:t>
-      </w:r>
-      <w:r>
-        <w:rPr/>
-        <w:t>] Zarathustra answered: “I love mankind.”</w:t>
-      </w:r>
-    </w:p>
-    <w:p>
-      <w:pPr>
-        <w:pStyle w:val="BodyText"/>
-        <w:spacing w:lineRule="auto" w:line="278" w:before="0" w:after="0"/>
-        <w:ind w:hanging="0" w:left="0" w:right="0"/>
-        <w:rPr/>
-      </w:pPr>
-      <w:r>
-        <w:rPr/>
-        <w:t>[1_0:</w:t>
-      </w:r>
-      <w:r>
-        <w:rPr/>
-        <w:t>24</w:t>
-      </w:r>
-      <w:r>
-        <w:rPr/>
-        <w:t>] “Why,” said the saint, “did I go into the forest and the desert? Was it</w:t>
+        <w:t>[1_0:23] Zarathustra answered: “I love mankind.”</w:t>
+      </w:r>
+    </w:p>
+    <w:p>
+      <w:pPr>
+        <w:pStyle w:val="BodyText"/>
+        <w:spacing w:lineRule="auto" w:line="278" w:before="0" w:after="0"/>
+        <w:ind w:hanging="0" w:left="0" w:right="0"/>
+        <w:rPr/>
+      </w:pPr>
+      <w:r>
+        <w:rPr/>
+        <w:t>[1_0:24] “Why,” said the saint, “did I go into the forest and the desert? Was it</w:t>
       </w:r>
     </w:p>
     <w:p>
@@ -592,15 +546,7 @@
       </w:pPr>
       <w:r>
         <w:rPr/>
-        <w:t>[1_0:</w:t>
-      </w:r>
-      <w:r>
-        <w:rPr/>
-        <w:t>25</w:t>
-      </w:r>
-      <w:r>
-        <w:rPr/>
-        <w:t>] Now I love God: men, I do not love. Man is a thing too imperfect for me.</w:t>
+        <w:t>[1_0:25] Now I love God: men, I do not love. Man is a thing too imperfect for me.</w:t>
       </w:r>
     </w:p>
     <w:p>
@@ -624,15 +570,7 @@
       </w:pPr>
       <w:r>
         <w:rPr/>
-        <w:t>[1_0:</w:t>
-      </w:r>
-      <w:r>
-        <w:rPr/>
-        <w:t>26</w:t>
-      </w:r>
-      <w:r>
-        <w:rPr/>
-        <w:t>] Zarathustra answered: “What spake I of love! I am bringing gifts unto</w:t>
+        <w:t>[1_0:26] Zarathustra answered: “What spake I of love! I am bringing gifts unto</w:t>
       </w:r>
     </w:p>
     <w:p>
@@ -656,15 +594,7 @@
       </w:pPr>
       <w:r>
         <w:rPr/>
-        <w:t>[1_0:</w:t>
-      </w:r>
-      <w:r>
-        <w:rPr/>
-        <w:t>27</w:t>
-      </w:r>
-      <w:r>
-        <w:rPr/>
-        <w:t>] “Give them nothing,” said the saint. “Take rather part of their load,</w:t>
+        <w:t>[1_0:27] “Give them nothing,” said the saint. “Take rather part of their load,</w:t>
       </w:r>
     </w:p>
     <w:p>
@@ -700,15 +630,7 @@
       </w:pPr>
       <w:r>
         <w:rPr/>
-        <w:t>[1_0:</w:t>
-      </w:r>
-      <w:r>
-        <w:rPr/>
-        <w:t>28</w:t>
-      </w:r>
-      <w:r>
-        <w:rPr/>
-        <w:t>] If, however, thou wilt give unto them, give them no more than an alms,</w:t>
+        <w:t>[1_0:28] If, however, thou wilt give unto them, give them no more than an alms,</w:t>
       </w:r>
     </w:p>
     <w:p>
@@ -732,15 +654,7 @@
       </w:pPr>
       <w:r>
         <w:rPr/>
-        <w:t>[1_0:</w:t>
-      </w:r>
-      <w:r>
-        <w:rPr/>
-        <w:t>29</w:t>
-      </w:r>
-      <w:r>
-        <w:rPr/>
-        <w:t>] “No,” replied Zarathustra, “I give no alms. I am not poor enough for</w:t>
+        <w:t>[1_0:29] “No,” replied Zarathustra, “I give no alms. I am not poor enough for</w:t>
       </w:r>
     </w:p>
     <w:p>
@@ -764,15 +678,7 @@
       </w:pPr>
       <w:r>
         <w:rPr/>
-        <w:t>[1_0:</w:t>
-      </w:r>
-      <w:r>
-        <w:rPr/>
-        <w:t>30</w:t>
-      </w:r>
-      <w:r>
-        <w:rPr/>
-        <w:t>] The saint laughed at Zarathustra, and spake thus: “Then see to it that</w:t>
+        <w:t>[1_0:30] The saint laughed at Zarathustra, and spake thus: “Then see to it that</w:t>
       </w:r>
     </w:p>
     <w:p>
@@ -808,15 +714,7 @@
       </w:pPr>
       <w:r>
         <w:rPr/>
-        <w:t>[1_0:</w:t>
-      </w:r>
-      <w:r>
-        <w:rPr/>
-        <w:t>31</w:t>
-      </w:r>
-      <w:r>
-        <w:rPr/>
-        <w:t>] The fall of our footsteps ringeth too hollow through their streets. And</w:t>
+        <w:t>[1_0:31] The fall of our footsteps ringeth too hollow through their streets. And</w:t>
       </w:r>
     </w:p>
     <w:p>
@@ -852,15 +750,7 @@
       </w:pPr>
       <w:r>
         <w:rPr/>
-        <w:t>[1_0:</w:t>
-      </w:r>
-      <w:r>
-        <w:rPr/>
-        <w:t>32</w:t>
-      </w:r>
-      <w:r>
-        <w:rPr/>
-        <w:t>] Go not to men, but stay in the forest! Go rather to the animals! Why not</w:t>
+        <w:t>[1_0:32] Go not to men, but stay in the forest! Go rather to the animals! Why not</w:t>
       </w:r>
     </w:p>
     <w:p>
@@ -884,35 +774,19 @@
       </w:pPr>
       <w:r>
         <w:rPr/>
-        <w:t>[1_0:</w:t>
-      </w:r>
-      <w:r>
-        <w:rPr/>
-        <w:t>33</w:t>
-      </w:r>
-      <w:r>
-        <w:rPr/>
-        <w:t>] “And what doeth the saint in the forest?” asked Zarathustra.</w:t>
-      </w:r>
-    </w:p>
-    <w:p>
-      <w:pPr>
-        <w:pStyle w:val="BodyText"/>
-        <w:spacing w:lineRule="auto" w:line="278" w:before="0" w:after="0"/>
-        <w:ind w:hanging="0" w:left="0" w:right="0"/>
-        <w:rPr/>
-      </w:pPr>
-      <w:r>
-        <w:rPr/>
-        <w:t>[1_0:</w:t>
-      </w:r>
-      <w:r>
-        <w:rPr/>
-        <w:t>34</w:t>
-      </w:r>
-      <w:r>
-        <w:rPr/>
-        <w:t>] The saint answered: “</w:t>
+        <w:t>[1_0:33] “And what doeth the saint in the forest?” asked Zarathustra.</w:t>
+      </w:r>
+    </w:p>
+    <w:p>
+      <w:pPr>
+        <w:pStyle w:val="BodyText"/>
+        <w:spacing w:lineRule="auto" w:line="278" w:before="0" w:after="0"/>
+        <w:ind w:hanging="0" w:left="0" w:right="0"/>
+        <w:rPr/>
+      </w:pPr>
+      <w:r>
+        <w:rPr/>
+        <w:t>[1_0:34] The saint answered: “</w:t>
       </w:r>
       <w:r>
         <w:rPr>
@@ -946,15 +820,7 @@
       </w:pPr>
       <w:r>
         <w:rPr/>
-        <w:t>[1_0:</w:t>
-      </w:r>
-      <w:r>
-        <w:rPr/>
-        <w:t>35</w:t>
-      </w:r>
-      <w:r>
-        <w:rPr/>
-        <w:t xml:space="preserve">] </w:t>
+        <w:t xml:space="preserve">[1_0:35] </w:t>
       </w:r>
       <w:r>
         <w:rPr>
@@ -988,15 +854,7 @@
       </w:pPr>
       <w:r>
         <w:rPr/>
-        <w:t>[1_0:</w:t>
-      </w:r>
-      <w:r>
-        <w:rPr/>
-        <w:t>36</w:t>
-      </w:r>
-      <w:r>
-        <w:rPr/>
-        <w:t>] When Zarathustra had heard these words, he bowed to the saint and said:</w:t>
+        <w:t>[1_0:36] When Zarathustra had heard these words, he bowed to the saint and said:</w:t>
       </w:r>
     </w:p>
     <w:p>
@@ -1024,95 +882,55 @@
       </w:pPr>
       <w:r>
         <w:rPr/>
-        <w:t>[1_0:</w:t>
-      </w:r>
-      <w:r>
-        <w:rPr/>
-        <w:t>37</w:t>
-      </w:r>
-      <w:r>
-        <w:rPr/>
-        <w:t>] And thus they parted from one another, the old man and Zarathustra, laughing like schoolboys.</w:t>
-      </w:r>
-    </w:p>
-    <w:p>
-      <w:pPr>
-        <w:pStyle w:val="BodyText"/>
-        <w:spacing w:lineRule="auto" w:line="278" w:before="0" w:after="0"/>
-        <w:ind w:hanging="0" w:left="0" w:right="0"/>
-        <w:rPr/>
-      </w:pPr>
-      <w:r>
-        <w:rPr/>
-        <w:t>[1_0:</w:t>
-      </w:r>
-      <w:r>
-        <w:rPr/>
-        <w:t>38</w:t>
-      </w:r>
-      <w:r>
-        <w:rPr/>
-        <w:t>] When Zarathustra was alone, however, he said to his heart: “Could it be possible! This old saint in the forest hath not yet heard of it, that GOD IS DEAD!”</w:t>
-      </w:r>
-    </w:p>
-    <w:p>
-      <w:pPr>
-        <w:pStyle w:val="BodyText"/>
-        <w:spacing w:lineRule="auto" w:line="278" w:before="0" w:after="0"/>
-        <w:ind w:hanging="0" w:left="0" w:right="0"/>
-        <w:rPr/>
-      </w:pPr>
-      <w:r>
-        <w:rPr/>
-        <w:t>[1_0:</w:t>
-      </w:r>
-      <w:r>
-        <w:rPr/>
-        <w:t>39</w:t>
-      </w:r>
-      <w:r>
-        <w:rPr/>
-        <w:t xml:space="preserve">] When Zarathustra arrived at the nearest town which adjoineth the forest, he found many people assembled in the market-place; for it had been announced that a rope-dancer would give a performance. </w:t>
-      </w:r>
-    </w:p>
-    <w:p>
-      <w:pPr>
-        <w:pStyle w:val="BodyText"/>
-        <w:spacing w:lineRule="auto" w:line="278" w:before="0" w:after="0"/>
-        <w:ind w:hanging="0" w:left="0" w:right="0"/>
-        <w:rPr/>
-      </w:pPr>
-      <w:r>
-        <w:rPr/>
-        <w:t>[1_0:</w:t>
-      </w:r>
-      <w:r>
-        <w:rPr/>
-        <w:t>40</w:t>
-      </w:r>
-      <w:r>
-        <w:rPr/>
-        <w:t>] And Zarathustra spake thus unto the people:</w:t>
-      </w:r>
-    </w:p>
-    <w:p>
-      <w:pPr>
-        <w:pStyle w:val="BodyText"/>
-        <w:spacing w:lineRule="auto" w:line="278" w:before="0" w:after="0"/>
-        <w:ind w:hanging="0" w:left="0" w:right="0"/>
-        <w:rPr/>
-      </w:pPr>
-      <w:r>
-        <w:rPr/>
-        <w:t>[1_0:</w:t>
-      </w:r>
-      <w:r>
-        <w:rPr/>
-        <w:t>41</w:t>
-      </w:r>
-      <w:r>
-        <w:rPr/>
-        <w:t>] I TEACH YOU THE SUPERMAN. Man is something that is to be surpassed. What</w:t>
+        <w:t>[1_0:37] And thus they parted from one another, the old man and Zarathustra, laughing like schoolboys.</w:t>
+      </w:r>
+    </w:p>
+    <w:p>
+      <w:pPr>
+        <w:pStyle w:val="BodyText"/>
+        <w:spacing w:lineRule="auto" w:line="278" w:before="0" w:after="0"/>
+        <w:ind w:hanging="0" w:left="0" w:right="0"/>
+        <w:rPr/>
+      </w:pPr>
+      <w:r>
+        <w:rPr/>
+        <w:t>[1_0:38] When Zarathustra was alone, however, he said to his heart: “Could it be possible! This old saint in the forest hath not yet heard of it, that GOD IS DEAD!”</w:t>
+      </w:r>
+    </w:p>
+    <w:p>
+      <w:pPr>
+        <w:pStyle w:val="BodyText"/>
+        <w:spacing w:lineRule="auto" w:line="278" w:before="0" w:after="0"/>
+        <w:ind w:hanging="0" w:left="0" w:right="0"/>
+        <w:rPr/>
+      </w:pPr>
+      <w:r>
+        <w:rPr/>
+        <w:t xml:space="preserve">[1_0:39] When Zarathustra arrived at the nearest town which adjoineth the forest, he found many people assembled in the market-place; for it had been announced that a rope-dancer would give a performance. </w:t>
+      </w:r>
+    </w:p>
+    <w:p>
+      <w:pPr>
+        <w:pStyle w:val="BodyText"/>
+        <w:spacing w:lineRule="auto" w:line="278" w:before="0" w:after="0"/>
+        <w:ind w:hanging="0" w:left="0" w:right="0"/>
+        <w:rPr/>
+      </w:pPr>
+      <w:r>
+        <w:rPr/>
+        <w:t>[1_0:40] And Zarathustra spake thus unto the people:</w:t>
+      </w:r>
+    </w:p>
+    <w:p>
+      <w:pPr>
+        <w:pStyle w:val="BodyText"/>
+        <w:spacing w:lineRule="auto" w:line="278" w:before="0" w:after="0"/>
+        <w:ind w:hanging="0" w:left="0" w:right="0"/>
+        <w:rPr/>
+      </w:pPr>
+      <w:r>
+        <w:rPr/>
+        <w:t>[1_0:41] I TEACH YOU THE SUPERMAN. Man is something that is to be surpassed. What</w:t>
       </w:r>
     </w:p>
     <w:p>
@@ -1136,271 +954,195 @@
       </w:pPr>
       <w:r>
         <w:rPr/>
-        <w:t>[1_0:</w:t>
-      </w:r>
-      <w:r>
-        <w:rPr/>
-        <w:t>42</w:t>
-      </w:r>
-      <w:r>
-        <w:rPr/>
-        <w:t xml:space="preserve">] All beings hitherto have created something beyond themselves: </w:t>
-      </w:r>
-    </w:p>
-    <w:p>
-      <w:pPr>
-        <w:pStyle w:val="BodyText"/>
-        <w:spacing w:lineRule="auto" w:line="278" w:before="0" w:after="0"/>
-        <w:ind w:hanging="0" w:left="0" w:right="0"/>
-        <w:rPr/>
-      </w:pPr>
-      <w:r>
-        <w:rPr/>
-        <w:t>[1_0:</w:t>
-      </w:r>
-      <w:r>
-        <w:rPr/>
-        <w:t>43</w:t>
-      </w:r>
-      <w:r>
-        <w:rPr/>
-        <w:t>] and ye want to be the ebb of that great tide, and would rather go back to the beast than surpass man?</w:t>
-      </w:r>
-    </w:p>
-    <w:p>
-      <w:pPr>
-        <w:pStyle w:val="BodyText"/>
-        <w:spacing w:lineRule="auto" w:line="278" w:before="0" w:after="0"/>
-        <w:ind w:hanging="0" w:left="0" w:right="0"/>
-        <w:rPr/>
-      </w:pPr>
-      <w:r>
-        <w:rPr/>
-        <w:t>[1_0:</w:t>
-      </w:r>
-      <w:r>
-        <w:rPr/>
-        <w:t>44</w:t>
-      </w:r>
-      <w:r>
-        <w:rPr/>
-        <w:t>] What is the ape to man? A laughing-stock, a thing of shame. And just the same shall man be to the Superman: a laughing-stock, a thing of shame.</w:t>
-      </w:r>
-    </w:p>
-    <w:p>
-      <w:pPr>
-        <w:pStyle w:val="BodyText"/>
-        <w:spacing w:lineRule="auto" w:line="278" w:before="0" w:after="0"/>
-        <w:ind w:hanging="0" w:left="0" w:right="0"/>
-        <w:rPr/>
-      </w:pPr>
-      <w:r>
-        <w:rPr/>
-        <w:t>[1_0:</w:t>
-      </w:r>
-      <w:r>
-        <w:rPr/>
-        <w:t>45</w:t>
-      </w:r>
-      <w:r>
-        <w:rPr/>
-        <w:t>] Ye have made your way from the worm to man, and much within you is still worm. Once were ye apes, and even yet man is more of an ape than any of the apes.</w:t>
-      </w:r>
-    </w:p>
-    <w:p>
-      <w:pPr>
-        <w:pStyle w:val="BodyText"/>
-        <w:spacing w:lineRule="auto" w:line="278" w:before="0" w:after="0"/>
-        <w:ind w:hanging="0" w:left="0" w:right="0"/>
-        <w:rPr/>
-      </w:pPr>
-      <w:r>
-        <w:rPr/>
-        <w:t>[1_0:</w:t>
-      </w:r>
-      <w:r>
-        <w:rPr/>
-        <w:t>46</w:t>
-      </w:r>
-      <w:r>
-        <w:rPr/>
-        <w:t>] Even the wisest among you is only a disharmony and hybrid of plant and phantom. But do I bid you become phantoms or plants?</w:t>
-      </w:r>
-    </w:p>
-    <w:p>
-      <w:pPr>
-        <w:pStyle w:val="BodyText"/>
-        <w:spacing w:lineRule="auto" w:line="278" w:before="0" w:after="0"/>
-        <w:ind w:hanging="0" w:left="0" w:right="0"/>
-        <w:rPr/>
-      </w:pPr>
-      <w:r>
-        <w:rPr/>
-        <w:t>[1_0:</w:t>
-      </w:r>
-      <w:r>
-        <w:rPr/>
-        <w:t>47</w:t>
-      </w:r>
-      <w:r>
-        <w:rPr/>
-        <w:t>] Lo, I teach you the Superman!</w:t>
-      </w:r>
-    </w:p>
-    <w:p>
-      <w:pPr>
-        <w:pStyle w:val="BodyText"/>
-        <w:spacing w:lineRule="auto" w:line="278" w:before="0" w:after="0"/>
-        <w:ind w:hanging="0" w:left="0" w:right="0"/>
-        <w:rPr/>
-      </w:pPr>
-      <w:r>
-        <w:rPr/>
-        <w:t>[1_0:</w:t>
-      </w:r>
-      <w:r>
-        <w:rPr/>
-        <w:t>48</w:t>
-      </w:r>
-      <w:r>
-        <w:rPr/>
-        <w:t xml:space="preserve">]The Superman is the meaning of the earth. </w:t>
-      </w:r>
-    </w:p>
-    <w:p>
-      <w:pPr>
-        <w:pStyle w:val="BodyText"/>
-        <w:spacing w:lineRule="auto" w:line="278" w:before="0" w:after="0"/>
-        <w:ind w:hanging="0" w:left="0" w:right="0"/>
-        <w:rPr/>
-      </w:pPr>
-      <w:r>
-        <w:rPr/>
-        <w:t>[1_0:</w:t>
-      </w:r>
-      <w:r>
-        <w:rPr/>
-        <w:t>49</w:t>
-      </w:r>
-      <w:r>
-        <w:rPr/>
-        <w:t>] Let your will say: The Superman SHALL BE the meaning of the earth!</w:t>
-      </w:r>
-    </w:p>
-    <w:p>
-      <w:pPr>
-        <w:pStyle w:val="BodyText"/>
-        <w:spacing w:lineRule="auto" w:line="278" w:before="0" w:after="0"/>
-        <w:ind w:hanging="0" w:left="0" w:right="0"/>
-        <w:rPr/>
-      </w:pPr>
-      <w:r>
-        <w:rPr/>
-        <w:t>[1_0:</w:t>
-      </w:r>
-      <w:r>
-        <w:rPr/>
-        <w:t>50</w:t>
-      </w:r>
-      <w:r>
-        <w:rPr/>
-        <w:t>] I conjure you, my brethren, REMAIN TRUE TO THE EARTH, and believe not</w:t>
-      </w:r>
-    </w:p>
-    <w:p>
-      <w:pPr>
-        <w:pStyle w:val="BodyText"/>
-        <w:spacing w:lineRule="auto" w:line="278" w:before="0" w:after="0"/>
-        <w:ind w:hanging="0" w:left="0" w:right="0"/>
-        <w:rPr/>
-      </w:pPr>
-      <w:r>
-        <w:rPr/>
-        <w:t>those who speak unto you of superearthly hopes! Poisoners are they,</w:t>
-      </w:r>
-    </w:p>
-    <w:p>
-      <w:pPr>
-        <w:pStyle w:val="BodyText"/>
-        <w:spacing w:lineRule="auto" w:line="278" w:before="0" w:after="0"/>
-        <w:ind w:hanging="0" w:left="0" w:right="0"/>
-        <w:rPr/>
-      </w:pPr>
-      <w:r>
-        <w:rPr/>
-        <w:t>whether they know it or not.</w:t>
-      </w:r>
-    </w:p>
-    <w:p>
-      <w:pPr>
-        <w:pStyle w:val="BodyText"/>
-        <w:spacing w:lineRule="auto" w:line="278" w:before="0" w:after="0"/>
-        <w:ind w:hanging="0" w:left="0" w:right="0"/>
-        <w:rPr/>
-      </w:pPr>
-      <w:r>
-        <w:rPr/>
-        <w:t>Despisers of life are they, decaying ones and poisoned ones themselves,</w:t>
-      </w:r>
-    </w:p>
-    <w:p>
-      <w:pPr>
-        <w:pStyle w:val="BodyText"/>
-        <w:spacing w:lineRule="auto" w:line="278" w:before="0" w:after="0"/>
-        <w:ind w:hanging="0" w:left="0" w:right="0"/>
-        <w:rPr/>
-      </w:pPr>
-      <w:r>
-        <w:rPr/>
-        <w:t>of whom the earth is weary: so away with them!</w:t>
-      </w:r>
-    </w:p>
-    <w:p>
-      <w:pPr>
-        <w:pStyle w:val="BodyText"/>
-        <w:spacing w:lineRule="auto" w:line="278" w:before="0" w:after="0"/>
-        <w:ind w:hanging="0" w:left="0" w:right="0"/>
-        <w:rPr/>
-      </w:pPr>
-      <w:r>
-        <w:rPr/>
-        <w:t>Once blasphemy against God was the greatest blasphemy; but God died,</w:t>
-      </w:r>
-    </w:p>
-    <w:p>
-      <w:pPr>
-        <w:pStyle w:val="BodyText"/>
-        <w:spacing w:lineRule="auto" w:line="278" w:before="0" w:after="0"/>
-        <w:ind w:hanging="0" w:left="0" w:right="0"/>
-        <w:rPr/>
-      </w:pPr>
-      <w:r>
-        <w:rPr/>
-        <w:t>and therewith also those blasphemers. To blaspheme the earth is now the</w:t>
-      </w:r>
-    </w:p>
-    <w:p>
-      <w:pPr>
-        <w:pStyle w:val="BodyText"/>
-        <w:spacing w:lineRule="auto" w:line="278" w:before="0" w:after="0"/>
-        <w:ind w:hanging="0" w:left="0" w:right="0"/>
-        <w:rPr/>
-      </w:pPr>
-      <w:r>
-        <w:rPr/>
-        <w:t>dreadfulest sin, and to rate the heart of the unknowable higher than the</w:t>
-      </w:r>
-    </w:p>
-    <w:p>
-      <w:pPr>
-        <w:pStyle w:val="BodyText"/>
-        <w:spacing w:lineRule="auto" w:line="278" w:before="0" w:after="0"/>
-        <w:ind w:hanging="0" w:left="0" w:right="0"/>
-        <w:rPr/>
-      </w:pPr>
-      <w:r>
-        <w:rPr/>
-        <w:t>meaning of the earth!</w:t>
+        <w:t xml:space="preserve">[1_0:42] All beings hitherto have created something beyond themselves: </w:t>
+      </w:r>
+    </w:p>
+    <w:p>
+      <w:pPr>
+        <w:pStyle w:val="BodyText"/>
+        <w:spacing w:lineRule="auto" w:line="278" w:before="0" w:after="0"/>
+        <w:ind w:hanging="0" w:left="0" w:right="0"/>
+        <w:rPr/>
+      </w:pPr>
+      <w:r>
+        <w:rPr/>
+        <w:t>[1_0:43] and ye want to be the ebb of that great tide, and would rather go back to the beast than surpass man?</w:t>
+      </w:r>
+    </w:p>
+    <w:p>
+      <w:pPr>
+        <w:pStyle w:val="BodyText"/>
+        <w:spacing w:lineRule="auto" w:line="278" w:before="0" w:after="0"/>
+        <w:ind w:hanging="0" w:left="0" w:right="0"/>
+        <w:rPr/>
+      </w:pPr>
+      <w:r>
+        <w:rPr/>
+        <w:t>[1_0:44] What is the ape to man? A laughing-stock, a thing of shame. And just the same shall man be to the Superman: a laughing-stock, a thing of shame.</w:t>
+      </w:r>
+    </w:p>
+    <w:p>
+      <w:pPr>
+        <w:pStyle w:val="BodyText"/>
+        <w:spacing w:lineRule="auto" w:line="278" w:before="0" w:after="0"/>
+        <w:ind w:hanging="0" w:left="0" w:right="0"/>
+        <w:rPr/>
+      </w:pPr>
+      <w:r>
+        <w:rPr/>
+        <w:t>[1_0:45] Ye have made your way from the worm to man, and much within you is still worm. Once were ye apes, and even yet man is more of an ape than any of the apes.</w:t>
+      </w:r>
+    </w:p>
+    <w:p>
+      <w:pPr>
+        <w:pStyle w:val="BodyText"/>
+        <w:spacing w:lineRule="auto" w:line="278" w:before="0" w:after="0"/>
+        <w:ind w:hanging="0" w:left="0" w:right="0"/>
+        <w:rPr/>
+      </w:pPr>
+      <w:r>
+        <w:rPr/>
+        <w:t>[1_0:46] Even the wisest among you is only a disharmony and hybrid of plant and phantom. But do I bid you become phantoms or plants?</w:t>
+      </w:r>
+    </w:p>
+    <w:p>
+      <w:pPr>
+        <w:pStyle w:val="BodyText"/>
+        <w:spacing w:lineRule="auto" w:line="278" w:before="0" w:after="0"/>
+        <w:ind w:hanging="0" w:left="0" w:right="0"/>
+        <w:rPr/>
+      </w:pPr>
+      <w:r>
+        <w:rPr/>
+        <w:t>[1_0:47] Lo, I teach you the Superman!</w:t>
+      </w:r>
+    </w:p>
+    <w:p>
+      <w:pPr>
+        <w:pStyle w:val="BodyText"/>
+        <w:spacing w:lineRule="auto" w:line="278" w:before="0" w:after="0"/>
+        <w:ind w:hanging="0" w:left="0" w:right="0"/>
+        <w:rPr/>
+      </w:pPr>
+      <w:r>
+        <w:rPr/>
+        <w:t xml:space="preserve">[1_0:48]The Superman is the meaning of the earth. </w:t>
+      </w:r>
+    </w:p>
+    <w:p>
+      <w:pPr>
+        <w:pStyle w:val="BodyText"/>
+        <w:spacing w:lineRule="auto" w:line="278" w:before="0" w:after="0"/>
+        <w:ind w:hanging="0" w:left="0" w:right="0"/>
+        <w:rPr/>
+      </w:pPr>
+      <w:r>
+        <w:rPr/>
+        <w:t>[1_0:49] Let your will say: The Superman SHALL BE the meaning of the earth!</w:t>
+      </w:r>
+    </w:p>
+    <w:p>
+      <w:pPr>
+        <w:pStyle w:val="BodyText"/>
+        <w:spacing w:lineRule="auto" w:line="278" w:before="0" w:after="0"/>
+        <w:ind w:hanging="0" w:left="0" w:right="0"/>
+        <w:rPr/>
+      </w:pPr>
+      <w:r>
+        <w:rPr/>
+        <w:t>[1_0:50] I conjure you, my brethren, REMAIN TRUE TO THE EARTH, and believe not</w:t>
+      </w:r>
+    </w:p>
+    <w:p>
+      <w:pPr>
+        <w:pStyle w:val="BodyText"/>
+        <w:spacing w:lineRule="auto" w:line="278" w:before="0" w:after="0"/>
+        <w:ind w:hanging="0" w:left="0" w:right="0"/>
+        <w:rPr/>
+      </w:pPr>
+      <w:r>
+        <w:rPr/>
+        <w:t>those who speak unto you of superearthly hopes!</w:t>
+      </w:r>
+    </w:p>
+    <w:p>
+      <w:pPr>
+        <w:pStyle w:val="BodyText"/>
+        <w:spacing w:lineRule="auto" w:line="278" w:before="0" w:after="0"/>
+        <w:ind w:hanging="0" w:left="0" w:right="0"/>
+        <w:rPr/>
+      </w:pPr>
+      <w:r>
+        <w:rPr/>
+        <w:t>[1_0:5</w:t>
+      </w:r>
+      <w:r>
+        <w:rPr/>
+        <w:t>1</w:t>
+      </w:r>
+      <w:r>
+        <w:rPr/>
+        <w:t>] Poisoners are they, whether they know it or not.</w:t>
+      </w:r>
+    </w:p>
+    <w:p>
+      <w:pPr>
+        <w:pStyle w:val="BodyText"/>
+        <w:spacing w:lineRule="auto" w:line="278" w:before="0" w:after="0"/>
+        <w:ind w:hanging="0" w:left="0" w:right="0"/>
+        <w:rPr/>
+      </w:pPr>
+      <w:r>
+        <w:rPr/>
+        <w:t>[1_0:5</w:t>
+      </w:r>
+      <w:r>
+        <w:rPr/>
+        <w:t>2</w:t>
+      </w:r>
+      <w:r>
+        <w:rPr/>
+        <w:t>] Despisers of life are they, decaying ones and poisoned ones themselves, of whom the earth is weary: so away with them!</w:t>
+      </w:r>
+    </w:p>
+    <w:p>
+      <w:pPr>
+        <w:pStyle w:val="BodyText"/>
+        <w:spacing w:lineRule="auto" w:line="278" w:before="0" w:after="0"/>
+        <w:ind w:hanging="0" w:left="0" w:right="0"/>
+        <w:rPr/>
+      </w:pPr>
+      <w:r>
+        <w:rPr/>
+        <w:t>[1_0:5</w:t>
+      </w:r>
+      <w:r>
+        <w:rPr/>
+        <w:t>3</w:t>
+      </w:r>
+      <w:r>
+        <w:rPr/>
+        <w:t xml:space="preserve">] Once blasphemy against God was the greatest blasphemy; but God died, and therewith also those blasphemers. </w:t>
+      </w:r>
+    </w:p>
+    <w:p>
+      <w:pPr>
+        <w:pStyle w:val="BodyText"/>
+        <w:spacing w:lineRule="auto" w:line="278" w:before="0" w:after="0"/>
+        <w:ind w:hanging="0" w:left="0" w:right="0"/>
+        <w:rPr/>
+      </w:pPr>
+      <w:r>
+        <w:rPr/>
+        <w:t>[1_0:5</w:t>
+      </w:r>
+      <w:r>
+        <w:rPr/>
+        <w:t>4</w:t>
+      </w:r>
+      <w:r>
+        <w:rPr/>
+        <w:t>] To blaspheme the earth is now the dreadfulest sin, and to rate the heart of the unknowable higher than the meaning of the earth!</w:t>
       </w:r>
     </w:p>
     <w:p>
@@ -3462,13 +3204,13 @@
       <w:u w:val="single"/>
     </w:rPr>
   </w:style>
-  <w:style w:type="character" w:styleId="FootnoteCharactersuser">
-    <w:name w:val="Footnote Characters (user)"/>
+  <w:style w:type="character" w:styleId="FootnoteCharacters">
+    <w:name w:val="Footnote Characters"/>
     <w:qFormat/>
     <w:rPr/>
   </w:style>
-  <w:style w:type="character" w:styleId="EndnoteCharactersuser">
-    <w:name w:val="Endnote Characters (user)"/>
+  <w:style w:type="character" w:styleId="EndnoteCharacters">
+    <w:name w:val="Endnote Characters"/>
     <w:qFormat/>
     <w:rPr/>
   </w:style>

--- a/book 1 - 0 - Prologue.docx
+++ b/book 1 - 0 - Prologue.docx
@@ -1074,15 +1074,87 @@
       </w:pPr>
       <w:r>
         <w:rPr/>
+        <w:t>[1_0:51] Poisoners are they, whether they know it or not.</w:t>
+      </w:r>
+    </w:p>
+    <w:p>
+      <w:pPr>
+        <w:pStyle w:val="BodyText"/>
+        <w:spacing w:lineRule="auto" w:line="278" w:before="0" w:after="0"/>
+        <w:ind w:hanging="0" w:left="0" w:right="0"/>
+        <w:rPr/>
+      </w:pPr>
+      <w:r>
+        <w:rPr/>
+        <w:t>[1_0:52] Despisers of life are they, decaying ones and poisoned ones themselves, of whom the earth is weary: so away with them!</w:t>
+      </w:r>
+    </w:p>
+    <w:p>
+      <w:pPr>
+        <w:pStyle w:val="BodyText"/>
+        <w:spacing w:lineRule="auto" w:line="278" w:before="0" w:after="0"/>
+        <w:ind w:hanging="0" w:left="0" w:right="0"/>
+        <w:rPr/>
+      </w:pPr>
+      <w:r>
+        <w:rPr/>
+        <w:t xml:space="preserve">[1_0:53] Once blasphemy against God was the greatest blasphemy; but God died, and therewith also those blasphemers. </w:t>
+      </w:r>
+    </w:p>
+    <w:p>
+      <w:pPr>
+        <w:pStyle w:val="BodyText"/>
+        <w:spacing w:lineRule="auto" w:line="278" w:before="0" w:after="0"/>
+        <w:ind w:hanging="0" w:left="0" w:right="0"/>
+        <w:rPr/>
+      </w:pPr>
+      <w:r>
+        <w:rPr/>
+        <w:t>[1_0:54] To blaspheme the earth is now the dreadfulest sin, and to rate the heart of the unknowable higher than the meaning of the earth!</w:t>
+      </w:r>
+    </w:p>
+    <w:p>
+      <w:pPr>
+        <w:pStyle w:val="BodyText"/>
+        <w:spacing w:lineRule="auto" w:line="278" w:before="0" w:after="0"/>
+        <w:ind w:hanging="0" w:left="0" w:right="0"/>
+        <w:rPr/>
+      </w:pPr>
+      <w:r>
+        <w:rPr/>
         <w:t>[1_0:5</w:t>
       </w:r>
       <w:r>
         <w:rPr/>
-        <w:t>1</w:t>
-      </w:r>
-      <w:r>
-        <w:rPr/>
-        <w:t>] Poisoners are they, whether they know it or not.</w:t>
+        <w:t>5</w:t>
+      </w:r>
+      <w:r>
+        <w:rPr/>
+        <w:t>] Once the soul looked contemptuously on the body, and then that contempt</w:t>
+      </w:r>
+    </w:p>
+    <w:p>
+      <w:pPr>
+        <w:pStyle w:val="BodyText"/>
+        <w:spacing w:lineRule="auto" w:line="278" w:before="0" w:after="0"/>
+        <w:ind w:hanging="0" w:left="0" w:right="0"/>
+        <w:rPr/>
+      </w:pPr>
+      <w:r>
+        <w:rPr/>
+        <w:t>was the supreme thing:—the soul wished the body meagre, ghastly, and</w:t>
+      </w:r>
+    </w:p>
+    <w:p>
+      <w:pPr>
+        <w:pStyle w:val="BodyText"/>
+        <w:spacing w:lineRule="auto" w:line="278" w:before="0" w:after="0"/>
+        <w:ind w:hanging="0" w:left="0" w:right="0"/>
+        <w:rPr/>
+      </w:pPr>
+      <w:r>
+        <w:rPr/>
+        <w:t xml:space="preserve">famished. </w:t>
       </w:r>
     </w:p>
     <w:p>
@@ -1098,11 +1170,11 @@
       </w:r>
       <w:r>
         <w:rPr/>
-        <w:t>2</w:t>
-      </w:r>
-      <w:r>
-        <w:rPr/>
-        <w:t>] Despisers of life are they, decaying ones and poisoned ones themselves, of whom the earth is weary: so away with them!</w:t>
+        <w:t>6</w:t>
+      </w:r>
+      <w:r>
+        <w:rPr/>
+        <w:t>] Thus it thought to escape from the body and the earth.</w:t>
       </w:r>
     </w:p>
     <w:p>
@@ -1118,11 +1190,23 @@
       </w:r>
       <w:r>
         <w:rPr/>
-        <w:t>3</w:t>
-      </w:r>
-      <w:r>
-        <w:rPr/>
-        <w:t xml:space="preserve">] Once blasphemy against God was the greatest blasphemy; but God died, and therewith also those blasphemers. </w:t>
+        <w:t>7</w:t>
+      </w:r>
+      <w:r>
+        <w:rPr/>
+        <w:t>] Oh, that soul was itself meagre, ghastly, and famished; and cruelty was</w:t>
+      </w:r>
+    </w:p>
+    <w:p>
+      <w:pPr>
+        <w:pStyle w:val="BodyText"/>
+        <w:spacing w:lineRule="auto" w:line="278" w:before="0" w:after="0"/>
+        <w:ind w:hanging="0" w:left="0" w:right="0"/>
+        <w:rPr/>
+      </w:pPr>
+      <w:r>
+        <w:rPr/>
+        <w:t>the delight of that soul!</w:t>
       </w:r>
     </w:p>
     <w:p>
@@ -1138,107 +1222,63 @@
       </w:r>
       <w:r>
         <w:rPr/>
-        <w:t>4</w:t>
-      </w:r>
-      <w:r>
-        <w:rPr/>
-        <w:t>] To blaspheme the earth is now the dreadfulest sin, and to rate the heart of the unknowable higher than the meaning of the earth!</w:t>
-      </w:r>
-    </w:p>
-    <w:p>
-      <w:pPr>
-        <w:pStyle w:val="BodyText"/>
-        <w:spacing w:lineRule="auto" w:line="278" w:before="0" w:after="0"/>
-        <w:ind w:hanging="0" w:left="0" w:right="0"/>
-        <w:rPr/>
-      </w:pPr>
-      <w:r>
-        <w:rPr/>
-        <w:t>Once the soul looked contemptuously on the body, and then that contempt</w:t>
-      </w:r>
-    </w:p>
-    <w:p>
-      <w:pPr>
-        <w:pStyle w:val="BodyText"/>
-        <w:spacing w:lineRule="auto" w:line="278" w:before="0" w:after="0"/>
-        <w:ind w:hanging="0" w:left="0" w:right="0"/>
-        <w:rPr/>
-      </w:pPr>
-      <w:r>
-        <w:rPr/>
-        <w:t>was the supreme thing:—the soul wished the body meagre, ghastly, and</w:t>
-      </w:r>
-    </w:p>
-    <w:p>
-      <w:pPr>
-        <w:pStyle w:val="BodyText"/>
-        <w:spacing w:lineRule="auto" w:line="278" w:before="0" w:after="0"/>
-        <w:ind w:hanging="0" w:left="0" w:right="0"/>
-        <w:rPr/>
-      </w:pPr>
-      <w:r>
-        <w:rPr/>
-        <w:t>famished. Thus it thought to escape from the body and the earth.</w:t>
-      </w:r>
-    </w:p>
-    <w:p>
-      <w:pPr>
-        <w:pStyle w:val="BodyText"/>
-        <w:spacing w:lineRule="auto" w:line="278" w:before="0" w:after="0"/>
-        <w:ind w:hanging="0" w:left="0" w:right="0"/>
-        <w:rPr/>
-      </w:pPr>
-      <w:r>
-        <w:rPr/>
-        <w:t>Oh, that soul was itself meagre, ghastly, and famished; and cruelty was</w:t>
-      </w:r>
-    </w:p>
-    <w:p>
-      <w:pPr>
-        <w:pStyle w:val="BodyText"/>
-        <w:spacing w:lineRule="auto" w:line="278" w:before="0" w:after="0"/>
-        <w:ind w:hanging="0" w:left="0" w:right="0"/>
-        <w:rPr/>
-      </w:pPr>
-      <w:r>
-        <w:rPr/>
-        <w:t>the delight of that soul!</w:t>
-      </w:r>
-    </w:p>
-    <w:p>
-      <w:pPr>
-        <w:pStyle w:val="BodyText"/>
-        <w:spacing w:lineRule="auto" w:line="278" w:before="0" w:after="0"/>
-        <w:ind w:hanging="0" w:left="0" w:right="0"/>
-        <w:rPr/>
-      </w:pPr>
-      <w:r>
-        <w:rPr/>
-        <w:t>But ye, also, my brethren, tell me: What doth your body say about</w:t>
-      </w:r>
-    </w:p>
-    <w:p>
-      <w:pPr>
-        <w:pStyle w:val="BodyText"/>
-        <w:spacing w:lineRule="auto" w:line="278" w:before="0" w:after="0"/>
-        <w:ind w:hanging="0" w:left="0" w:right="0"/>
-        <w:rPr/>
-      </w:pPr>
-      <w:r>
-        <w:rPr/>
-        <w:t>your soul? Is your soul not poverty and pollution and wretchedself-complacency?</w:t>
-      </w:r>
-    </w:p>
-    <w:p>
-      <w:pPr>
-        <w:pStyle w:val="BodyText"/>
-        <w:spacing w:lineRule="auto" w:line="278" w:before="0" w:after="0"/>
-        <w:ind w:hanging="0" w:left="0" w:right="0"/>
-        <w:rPr/>
-      </w:pPr>
-      <w:r>
-        <w:rPr/>
-        <w:t>Verily, a polluted stream is man. One must be a sea, to receive a</w:t>
+        <w:t>8</w:t>
+      </w:r>
+      <w:r>
+        <w:rPr/>
+        <w:t>] But ye, also, my brethren, tell me: What doth your body say about</w:t>
+      </w:r>
+    </w:p>
+    <w:p>
+      <w:pPr>
+        <w:pStyle w:val="BodyText"/>
+        <w:spacing w:lineRule="auto" w:line="278" w:before="0" w:after="0"/>
+        <w:ind w:hanging="0" w:left="0" w:right="0"/>
+        <w:rPr/>
+      </w:pPr>
+      <w:r>
+        <w:rPr/>
+        <w:t xml:space="preserve">your soul? </w:t>
+      </w:r>
+    </w:p>
+    <w:p>
+      <w:pPr>
+        <w:pStyle w:val="BodyText"/>
+        <w:spacing w:lineRule="auto" w:line="278" w:before="0" w:after="0"/>
+        <w:ind w:hanging="0" w:left="0" w:right="0"/>
+        <w:rPr/>
+      </w:pPr>
+      <w:r>
+        <w:rPr/>
+        <w:t>[1_0:5</w:t>
+      </w:r>
+      <w:r>
+        <w:rPr/>
+        <w:t>9</w:t>
+      </w:r>
+      <w:r>
+        <w:rPr/>
+        <w:t>] Is your soul not poverty and pollution and wretchedself-complacency?</w:t>
+      </w:r>
+    </w:p>
+    <w:p>
+      <w:pPr>
+        <w:pStyle w:val="BodyText"/>
+        <w:spacing w:lineRule="auto" w:line="278" w:before="0" w:after="0"/>
+        <w:ind w:hanging="0" w:left="0" w:right="0"/>
+        <w:rPr/>
+      </w:pPr>
+      <w:r>
+        <w:rPr/>
+        <w:t>[1_0:</w:t>
+      </w:r>
+      <w:r>
+        <w:rPr/>
+        <w:t>60</w:t>
+      </w:r>
+      <w:r>
+        <w:rPr/>
+        <w:t>] Verily, a polluted stream is man. One must be a sea, to receive a</w:t>
       </w:r>
     </w:p>
     <w:p>
@@ -1262,7 +1302,15 @@
       </w:pPr>
       <w:r>
         <w:rPr/>
-        <w:t>Lo, I teach you the Superman: he is that sea; in him can your great</w:t>
+        <w:t>[1_0:</w:t>
+      </w:r>
+      <w:r>
+        <w:rPr/>
+        <w:t>61</w:t>
+      </w:r>
+      <w:r>
+        <w:rPr/>
+        <w:t>] Lo, I teach you the Superman: he is that sea; in him can your great</w:t>
       </w:r>
     </w:p>
     <w:p>
@@ -1286,19 +1334,47 @@
       </w:pPr>
       <w:r>
         <w:rPr/>
-        <w:t>What is the greatest thing ye can experience? It is the hour of great</w:t>
-      </w:r>
-    </w:p>
-    <w:p>
-      <w:pPr>
-        <w:pStyle w:val="BodyText"/>
-        <w:spacing w:lineRule="auto" w:line="278" w:before="0" w:after="0"/>
-        <w:ind w:hanging="0" w:left="0" w:right="0"/>
-        <w:rPr/>
-      </w:pPr>
-      <w:r>
-        <w:rPr/>
-        <w:t>contempt. The hour in which even your happiness becometh loathsome unto</w:t>
+        <w:t>[1_0:</w:t>
+      </w:r>
+      <w:r>
+        <w:rPr/>
+        <w:t>62</w:t>
+      </w:r>
+      <w:r>
+        <w:rPr/>
+        <w:t>] What is the greatest thing ye can experience? It is the hour of great</w:t>
+      </w:r>
+    </w:p>
+    <w:p>
+      <w:pPr>
+        <w:pStyle w:val="BodyText"/>
+        <w:spacing w:lineRule="auto" w:line="278" w:before="0" w:after="0"/>
+        <w:ind w:hanging="0" w:left="0" w:right="0"/>
+        <w:rPr/>
+      </w:pPr>
+      <w:r>
+        <w:rPr/>
+        <w:t>contempt.</w:t>
+      </w:r>
+    </w:p>
+    <w:p>
+      <w:pPr>
+        <w:pStyle w:val="BodyText"/>
+        <w:spacing w:lineRule="auto" w:line="278" w:before="0" w:after="0"/>
+        <w:ind w:hanging="0" w:left="0" w:right="0"/>
+        <w:rPr/>
+      </w:pPr>
+      <w:r>
+        <w:rPr/>
+        <w:t>[1_0:</w:t>
+      </w:r>
+      <w:r>
+        <w:rPr/>
+        <w:t>63</w:t>
+      </w:r>
+      <w:r>
+        <w:rPr/>
+        <w:t>] The hour in which even your happiness becometh loathsome unto</w:t>
       </w:r>
     </w:p>
     <w:p>
@@ -1322,7 +1398,15 @@
       </w:pPr>
       <w:r>
         <w:rPr/>
-        <w:t>The hour when ye say: “What good is my happiness! It is poverty and</w:t>
+        <w:t>[1_0:</w:t>
+      </w:r>
+      <w:r>
+        <w:rPr/>
+        <w:t>6</w:t>
+      </w:r>
+      <w:r>
+        <w:rPr/>
+        <w:t>4] The hour when ye say: “What good is my happiness! It is poverty and</w:t>
       </w:r>
     </w:p>
     <w:p>
@@ -1358,7 +1442,15 @@
       </w:pPr>
       <w:r>
         <w:rPr/>
-        <w:t>The hour when ye say: “What good is my reason! Doth it long for</w:t>
+        <w:t>[1_0:</w:t>
+      </w:r>
+      <w:r>
+        <w:rPr/>
+        <w:t>65</w:t>
+      </w:r>
+      <w:r>
+        <w:rPr/>
+        <w:t>] The hour when ye say: “What good is my reason! Doth it long for</w:t>
       </w:r>
     </w:p>
     <w:p>
@@ -1394,7 +1486,15 @@
       </w:pPr>
       <w:r>
         <w:rPr/>
-        <w:t>The hour when ye say: “What good is my virtue! As yet it hath not made</w:t>
+        <w:t>[1_0:</w:t>
+      </w:r>
+      <w:r>
+        <w:rPr/>
+        <w:t>66</w:t>
+      </w:r>
+      <w:r>
+        <w:rPr/>
+        <w:t>] The hour when ye say: “What good is my virtue! As yet it hath not made</w:t>
       </w:r>
     </w:p>
     <w:p>
@@ -1430,7 +1530,15 @@
       </w:pPr>
       <w:r>
         <w:rPr/>
-        <w:t>The hour when ye say: “What good is my justice! I do not see that I am</w:t>
+        <w:t>[1_0:</w:t>
+      </w:r>
+      <w:r>
+        <w:rPr/>
+        <w:t>67</w:t>
+      </w:r>
+      <w:r>
+        <w:rPr/>
+        <w:t>] The hour when ye say: “What good is my justice! I do not see that I am</w:t>
       </w:r>
     </w:p>
     <w:p>
@@ -1454,31 +1562,71 @@
       </w:pPr>
       <w:r>
         <w:rPr/>
-        <w:t>The hour when ye say: “What good is my pity! Is not pity the cross on</w:t>
-      </w:r>
-    </w:p>
-    <w:p>
-      <w:pPr>
-        <w:pStyle w:val="BodyText"/>
-        <w:spacing w:lineRule="auto" w:line="278" w:before="0" w:after="0"/>
-        <w:ind w:hanging="0" w:left="0" w:right="0"/>
-        <w:rPr/>
-      </w:pPr>
-      <w:r>
-        <w:rPr/>
-        <w:t>which he is nailed who loveth man? But my pity is not a crucifixion.”</w:t>
-      </w:r>
-    </w:p>
-    <w:p>
-      <w:pPr>
-        <w:pStyle w:val="BodyText"/>
-        <w:spacing w:lineRule="auto" w:line="278" w:before="0" w:after="0"/>
-        <w:ind w:hanging="0" w:left="0" w:right="0"/>
-        <w:rPr/>
-      </w:pPr>
-      <w:r>
-        <w:rPr/>
-        <w:t>Have ye ever spoken thus? Have ye ever cried thus? Ah! would that I had</w:t>
+        <w:t>[1_0:</w:t>
+      </w:r>
+      <w:r>
+        <w:rPr/>
+        <w:t>68</w:t>
+      </w:r>
+      <w:r>
+        <w:rPr/>
+        <w:t>] The hour when ye say: “What good is my pity! Is not pity the cross on</w:t>
+      </w:r>
+    </w:p>
+    <w:p>
+      <w:pPr>
+        <w:pStyle w:val="BodyText"/>
+        <w:spacing w:lineRule="auto" w:line="278" w:before="0" w:after="0"/>
+        <w:ind w:hanging="0" w:left="0" w:right="0"/>
+        <w:rPr/>
+      </w:pPr>
+      <w:r>
+        <w:rPr/>
+        <w:t xml:space="preserve">which he is nailed who loveth man? </w:t>
+      </w:r>
+    </w:p>
+    <w:p>
+      <w:pPr>
+        <w:pStyle w:val="BodyText"/>
+        <w:spacing w:lineRule="auto" w:line="278" w:before="0" w:after="0"/>
+        <w:ind w:hanging="0" w:left="0" w:right="0"/>
+        <w:rPr/>
+      </w:pPr>
+      <w:r>
+        <w:rPr/>
+        <w:t>[1_0:</w:t>
+      </w:r>
+      <w:r>
+        <w:rPr/>
+        <w:t>6</w:t>
+      </w:r>
+      <w:r>
+        <w:rPr/>
+        <w:t>9</w:t>
+      </w:r>
+      <w:r>
+        <w:rPr/>
+        <w:t>] But my pity is not a crucifixion.”</w:t>
+      </w:r>
+    </w:p>
+    <w:p>
+      <w:pPr>
+        <w:pStyle w:val="BodyText"/>
+        <w:spacing w:lineRule="auto" w:line="278" w:before="0" w:after="0"/>
+        <w:ind w:hanging="0" w:left="0" w:right="0"/>
+        <w:rPr/>
+      </w:pPr>
+      <w:r>
+        <w:rPr/>
+        <w:t>[1_0:</w:t>
+      </w:r>
+      <w:r>
+        <w:rPr/>
+        <w:t>70</w:t>
+      </w:r>
+      <w:r>
+        <w:rPr/>
+        <w:t>] Have ye ever spoken thus? Have ye ever cried thus? Ah! would that I had</w:t>
       </w:r>
     </w:p>
     <w:p>
@@ -1502,31 +1650,35 @@
       </w:pPr>
       <w:r>
         <w:rPr/>
-        <w:t>It is not your sin—it is your self-satisfaction that crieth unto</w:t>
-      </w:r>
-    </w:p>
-    <w:p>
-      <w:pPr>
-        <w:pStyle w:val="BodyText"/>
-        <w:spacing w:lineRule="auto" w:line="278" w:before="0" w:after="0"/>
-        <w:ind w:hanging="0" w:left="0" w:right="0"/>
-        <w:rPr/>
-      </w:pPr>
-      <w:r>
-        <w:rPr/>
-        <w:t>heaven; your very sparingness in sin crieth unto heaven!</w:t>
-      </w:r>
-    </w:p>
-    <w:p>
-      <w:pPr>
-        <w:pStyle w:val="BodyText"/>
-        <w:spacing w:lineRule="auto" w:line="278" w:before="0" w:after="0"/>
-        <w:ind w:hanging="0" w:left="0" w:right="0"/>
-        <w:rPr/>
-      </w:pPr>
-      <w:r>
-        <w:rPr/>
-        <w:t>Where is the lightning to lick you with its tongue? Where is the frenzy</w:t>
+        <w:t>[1_0:5</w:t>
+      </w:r>
+      <w:r>
+        <w:rPr/>
+        <w:t>71</w:t>
+      </w:r>
+      <w:r>
+        <w:rPr/>
+        <w:t>] It is not your sin—it is your self-satisfaction that crieth unto heaven; your very sparingness in sin crieth unto heaven!</w:t>
+      </w:r>
+    </w:p>
+    <w:p>
+      <w:pPr>
+        <w:pStyle w:val="BodyText"/>
+        <w:spacing w:lineRule="auto" w:line="278" w:before="0" w:after="0"/>
+        <w:ind w:hanging="0" w:left="0" w:right="0"/>
+        <w:rPr/>
+      </w:pPr>
+      <w:r>
+        <w:rPr/>
+        <w:t>[1_0:</w:t>
+      </w:r>
+      <w:r>
+        <w:rPr/>
+        <w:t>72</w:t>
+      </w:r>
+      <w:r>
+        <w:rPr/>
+        <w:t>] Where is the lightning to lick you with its tongue? Where is the frenzy</w:t>
       </w:r>
     </w:p>
     <w:p>
@@ -1550,19 +1702,35 @@
       </w:pPr>
       <w:r>
         <w:rPr/>
-        <w:t>Lo, I teach you the Superman: he is that lightning, he is that frenzy!—</w:t>
-      </w:r>
-    </w:p>
-    <w:p>
-      <w:pPr>
-        <w:pStyle w:val="BodyText"/>
-        <w:spacing w:lineRule="auto" w:line="278" w:before="0" w:after="0"/>
-        <w:ind w:hanging="0" w:left="0" w:right="0"/>
-        <w:rPr/>
-      </w:pPr>
-      <w:r>
-        <w:rPr/>
-        <w:t>When Zarathustra had thus spoken, one of the people called out: “We have</w:t>
+        <w:t>[1_0:</w:t>
+      </w:r>
+      <w:r>
+        <w:rPr/>
+        <w:t>73</w:t>
+      </w:r>
+      <w:r>
+        <w:rPr/>
+        <w:t>] Lo, I teach you the Superman: he is that lightning, he is that frenzy!—</w:t>
+      </w:r>
+    </w:p>
+    <w:p>
+      <w:pPr>
+        <w:pStyle w:val="BodyText"/>
+        <w:spacing w:lineRule="auto" w:line="278" w:before="0" w:after="0"/>
+        <w:ind w:hanging="0" w:left="0" w:right="0"/>
+        <w:rPr/>
+      </w:pPr>
+      <w:r>
+        <w:rPr/>
+        <w:t>[1_0:</w:t>
+      </w:r>
+      <w:r>
+        <w:rPr/>
+        <w:t>74</w:t>
+      </w:r>
+      <w:r>
+        <w:rPr/>
+        <w:t>] When Zarathustra had thus spoken, one of the people called out: “We have</w:t>
       </w:r>
     </w:p>
     <w:p>
@@ -1586,7 +1754,15 @@
       </w:pPr>
       <w:r>
         <w:rPr/>
-        <w:t>And all the people laughed at Zarathustra. But the rope-dancer, who</w:t>
+        <w:t>[1_0:</w:t>
+      </w:r>
+      <w:r>
+        <w:rPr/>
+        <w:t>75</w:t>
+      </w:r>
+      <w:r>
+        <w:rPr/>
+        <w:t>] And all the people laughed at Zarathustra. But the rope-dancer, who</w:t>
       </w:r>
     </w:p>
     <w:p>
@@ -1610,7 +1786,15 @@
       </w:pPr>
       <w:r>
         <w:rPr/>
-        <w:t>Zarathustra, however, looked at the people and wondered. Then he spake</w:t>
+        <w:t>[1_0:</w:t>
+      </w:r>
+      <w:r>
+        <w:rPr/>
+        <w:t>76</w:t>
+      </w:r>
+      <w:r>
+        <w:rPr/>
+        <w:t>] Zarathustra, however, looked at the people and wondered. Then he spake</w:t>
       </w:r>
     </w:p>
     <w:p>
@@ -1634,7 +1818,15 @@
       </w:pPr>
       <w:r>
         <w:rPr/>
-        <w:t>Man is a rope stretched between the animal and the Superman—a rope over</w:t>
+        <w:t>[1_0:</w:t>
+      </w:r>
+      <w:r>
+        <w:rPr/>
+        <w:t>77</w:t>
+      </w:r>
+      <w:r>
+        <w:rPr/>
+        <w:t>] Man is a rope stretched between the animal and the Superman—a rope over</w:t>
       </w:r>
     </w:p>
     <w:p>
@@ -1658,7 +1850,15 @@
       </w:pPr>
       <w:r>
         <w:rPr/>
-        <w:t>A dangerous crossing, a dangerous wayfaring, a dangerous looking-back, a</w:t>
+        <w:t>[1_0:</w:t>
+      </w:r>
+      <w:r>
+        <w:rPr/>
+        <w:t>78</w:t>
+      </w:r>
+      <w:r>
+        <w:rPr/>
+        <w:t>] A dangerous crossing, a dangerous wayfaring, a dangerous looking-back, a</w:t>
       </w:r>
     </w:p>
     <w:p>
@@ -1682,31 +1882,55 @@
       </w:pPr>
       <w:r>
         <w:rPr/>
-        <w:t>What is great in man is that he is a bridge and not a goal: what is</w:t>
-      </w:r>
-    </w:p>
-    <w:p>
-      <w:pPr>
-        <w:pStyle w:val="BodyText"/>
-        <w:spacing w:lineRule="auto" w:line="278" w:before="0" w:after="0"/>
-        <w:ind w:hanging="0" w:left="0" w:right="0"/>
-        <w:rPr/>
-      </w:pPr>
-      <w:r>
-        <w:rPr/>
-        <w:t>lovable in man is that he is an OVER-GOING and a DOWN-GOING.</w:t>
-      </w:r>
-    </w:p>
-    <w:p>
-      <w:pPr>
-        <w:pStyle w:val="BodyText"/>
-        <w:spacing w:lineRule="auto" w:line="278" w:before="0" w:after="0"/>
-        <w:ind w:hanging="0" w:left="0" w:right="0"/>
-        <w:rPr/>
-      </w:pPr>
-      <w:r>
-        <w:rPr/>
-        <w:t>I love those that know not how to live except as down-goers, for they</w:t>
+        <w:t>[1_0:</w:t>
+      </w:r>
+      <w:r>
+        <w:rPr/>
+        <w:t>79</w:t>
+      </w:r>
+      <w:r>
+        <w:rPr/>
+        <w:t>] What is great in man is that he is a bridge and not a goal: what is</w:t>
+      </w:r>
+    </w:p>
+    <w:p>
+      <w:pPr>
+        <w:pStyle w:val="BodyText"/>
+        <w:spacing w:lineRule="auto" w:line="278" w:before="0" w:after="0"/>
+        <w:ind w:hanging="0" w:left="0" w:right="0"/>
+        <w:rPr/>
+      </w:pPr>
+      <w:r>
+        <w:rPr/>
+        <w:t>[1_0:</w:t>
+      </w:r>
+      <w:r>
+        <w:rPr/>
+        <w:t>80</w:t>
+      </w:r>
+      <w:r>
+        <w:rPr/>
+        <w:t>] lovable in man is that he is an OVER-GOING and a DOWN-GOING.</w:t>
+      </w:r>
+    </w:p>
+    <w:p>
+      <w:pPr>
+        <w:pStyle w:val="BodyText"/>
+        <w:spacing w:lineRule="auto" w:line="278" w:before="0" w:after="0"/>
+        <w:ind w:hanging="0" w:left="0" w:right="0"/>
+        <w:rPr/>
+      </w:pPr>
+      <w:r>
+        <w:rPr/>
+        <w:t>[1_0:</w:t>
+      </w:r>
+      <w:r>
+        <w:rPr/>
+        <w:t>81</w:t>
+      </w:r>
+      <w:r>
+        <w:rPr/>
+        <w:t>] I love those that know not how to live except as down-goers, for they</w:t>
       </w:r>
     </w:p>
     <w:p>
@@ -1730,7 +1954,15 @@
       </w:pPr>
       <w:r>
         <w:rPr/>
-        <w:t>I love the great despisers, because they are the great adorers, and</w:t>
+        <w:t>[1_0:</w:t>
+      </w:r>
+      <w:r>
+        <w:rPr/>
+        <w:t>82</w:t>
+      </w:r>
+      <w:r>
+        <w:rPr/>
+        <w:t>] I love the great despisers, because they are the great adorers, and</w:t>
       </w:r>
     </w:p>
     <w:p>
@@ -1754,7 +1986,15 @@
       </w:pPr>
       <w:r>
         <w:rPr/>
-        <w:t>I love those who do not first seek a reason beyond the stars for going</w:t>
+        <w:t>[1_0:</w:t>
+      </w:r>
+      <w:r>
+        <w:rPr/>
+        <w:t>83</w:t>
+      </w:r>
+      <w:r>
+        <w:rPr/>
+        <w:t>] I love those who do not first seek a reason beyond the stars for going</w:t>
       </w:r>
     </w:p>
     <w:p>
@@ -1790,7 +2030,15 @@
       </w:pPr>
       <w:r>
         <w:rPr/>
-        <w:t>I love him who liveth in order to know, and seeketh to know in</w:t>
+        <w:t>[1_0:</w:t>
+      </w:r>
+      <w:r>
+        <w:rPr/>
+        <w:t>8</w:t>
+      </w:r>
+      <w:r>
+        <w:rPr/>
+        <w:t>4] I love him who liveth in order to know, and seeketh to know in</w:t>
       </w:r>
     </w:p>
     <w:p>
@@ -1826,7 +2074,15 @@
       </w:pPr>
       <w:r>
         <w:rPr/>
-        <w:t>I love him who laboureth and inventeth, that he may build the house for</w:t>
+        <w:t>[1_0:</w:t>
+      </w:r>
+      <w:r>
+        <w:rPr/>
+        <w:t>85</w:t>
+      </w:r>
+      <w:r>
+        <w:rPr/>
+        <w:t>] I love him who laboureth and inventeth, that he may build the house for</w:t>
       </w:r>
     </w:p>
     <w:p>
@@ -1862,7 +2118,15 @@
       </w:pPr>
       <w:r>
         <w:rPr/>
-        <w:t>I love him who loveth his virtue: for virtue is the will to down-going,</w:t>
+        <w:t>[1_0:</w:t>
+      </w:r>
+      <w:r>
+        <w:rPr/>
+        <w:t>86</w:t>
+      </w:r>
+      <w:r>
+        <w:rPr/>
+        <w:t>] I love him who loveth his virtue: for virtue is the will to down-going,</w:t>
       </w:r>
     </w:p>
     <w:p>
@@ -1886,7 +2150,15 @@
       </w:pPr>
       <w:r>
         <w:rPr/>
-        <w:t>I love him who reserveth no share of spirit for himself, but wanteth to</w:t>
+        <w:t>[1_0:</w:t>
+      </w:r>
+      <w:r>
+        <w:rPr/>
+        <w:t>87</w:t>
+      </w:r>
+      <w:r>
+        <w:rPr/>
+        <w:t>] I love him who reserveth no share of spirit for himself, but wanteth to</w:t>
       </w:r>
     </w:p>
     <w:p>
@@ -1922,7 +2194,15 @@
       </w:pPr>
       <w:r>
         <w:rPr/>
-        <w:t>I love him who maketh his virtue his inclination and destiny: thus, for</w:t>
+        <w:t>[1_0:</w:t>
+      </w:r>
+      <w:r>
+        <w:rPr/>
+        <w:t>88</w:t>
+      </w:r>
+      <w:r>
+        <w:rPr/>
+        <w:t>] I love him who maketh his virtue his inclination and destiny: thus, for</w:t>
       </w:r>
     </w:p>
     <w:p>
@@ -1946,7 +2226,15 @@
       </w:pPr>
       <w:r>
         <w:rPr/>
-        <w:t>I love him who desireth not too many virtues. One virtue is more of a</w:t>
+        <w:t>[1_0:</w:t>
+      </w:r>
+      <w:r>
+        <w:rPr/>
+        <w:t>89</w:t>
+      </w:r>
+      <w:r>
+        <w:rPr/>
+        <w:t>] I love him who desireth not too many virtues. One virtue is more of a</w:t>
       </w:r>
     </w:p>
     <w:p>
@@ -1982,7 +2270,15 @@
       </w:pPr>
       <w:r>
         <w:rPr/>
-        <w:t>I love him whose soul is lavish, who wanteth no thanks and doth not give</w:t>
+        <w:t>[1_0:</w:t>
+      </w:r>
+      <w:r>
+        <w:rPr/>
+        <w:t>90</w:t>
+      </w:r>
+      <w:r>
+        <w:rPr/>
+        <w:t>] I love him whose soul is lavish, who wanteth no thanks and doth not give</w:t>
       </w:r>
     </w:p>
     <w:p>
@@ -2006,7 +2302,15 @@
       </w:pPr>
       <w:r>
         <w:rPr/>
-        <w:t>I love him who is ashamed when the dice fall in his favour, and who then</w:t>
+        <w:t>[1_0:</w:t>
+      </w:r>
+      <w:r>
+        <w:rPr/>
+        <w:t>91</w:t>
+      </w:r>
+      <w:r>
+        <w:rPr/>
+        <w:t>] I love him who is ashamed when the dice fall in his favour, and who then</w:t>
       </w:r>
     </w:p>
     <w:p>
@@ -2030,7 +2334,15 @@
       </w:pPr>
       <w:r>
         <w:rPr/>
-        <w:t>I love him who scattereth golden words in advance of his deeds, and</w:t>
+        <w:t>[1_0:</w:t>
+      </w:r>
+      <w:r>
+        <w:rPr/>
+        <w:t>92</w:t>
+      </w:r>
+      <w:r>
+        <w:rPr/>
+        <w:t>] I love him who scattereth golden words in advance of his deeds, and</w:t>
       </w:r>
     </w:p>
     <w:p>
@@ -2054,7 +2366,15 @@
       </w:pPr>
       <w:r>
         <w:rPr/>
-        <w:t>I love him who justifieth the future ones, and redeemeth the past ones:</w:t>
+        <w:t>[1_0:</w:t>
+      </w:r>
+      <w:r>
+        <w:rPr/>
+        <w:t>93</w:t>
+      </w:r>
+      <w:r>
+        <w:rPr/>
+        <w:t>] I love him who justifieth the future ones, and redeemeth the past ones:</w:t>
       </w:r>
     </w:p>
     <w:p>
@@ -2078,7 +2398,15 @@
       </w:pPr>
       <w:r>
         <w:rPr/>
-        <w:t>I love him who chasteneth his God, because he loveth his God: for he</w:t>
+        <w:t>[1_0:</w:t>
+      </w:r>
+      <w:r>
+        <w:rPr/>
+        <w:t>9</w:t>
+      </w:r>
+      <w:r>
+        <w:rPr/>
+        <w:t>4] I love him who chasteneth his God, because he loveth his God: for he</w:t>
       </w:r>
     </w:p>
     <w:p>
@@ -2102,7 +2430,15 @@
       </w:pPr>
       <w:r>
         <w:rPr/>
-        <w:t>I love him whose soul is deep even in the wounding, and may succumb</w:t>
+        <w:t>[1_0:</w:t>
+      </w:r>
+      <w:r>
+        <w:rPr/>
+        <w:t>95</w:t>
+      </w:r>
+      <w:r>
+        <w:rPr/>
+        <w:t>] I love him whose soul is deep even in the wounding, and may succumb</w:t>
       </w:r>
     </w:p>
     <w:p>
@@ -2126,7 +2462,15 @@
       </w:pPr>
       <w:r>
         <w:rPr/>
-        <w:t>I love him whose soul is so overfull that he forgetteth himself, and all</w:t>
+        <w:t>[1_0:</w:t>
+      </w:r>
+      <w:r>
+        <w:rPr/>
+        <w:t>96</w:t>
+      </w:r>
+      <w:r>
+        <w:rPr/>
+        <w:t>] I love him whose soul is so overfull that he forgetteth himself, and all</w:t>
       </w:r>
     </w:p>
     <w:p>
@@ -2150,7 +2494,15 @@
       </w:pPr>
       <w:r>
         <w:rPr/>
-        <w:t>I love him who is of a free spirit and a free heart: thus is his</w:t>
+        <w:t>[1_0:</w:t>
+      </w:r>
+      <w:r>
+        <w:rPr/>
+        <w:t>97</w:t>
+      </w:r>
+      <w:r>
+        <w:rPr/>
+        <w:t>] I love him who is of a free spirit and a free heart: thus is his</w:t>
       </w:r>
     </w:p>
     <w:p>
@@ -2186,7 +2538,15 @@
       </w:pPr>
       <w:r>
         <w:rPr/>
-        <w:t>I love all who are like heavy drops falling one by one out of the dark</w:t>
+        <w:t>[1_0:</w:t>
+      </w:r>
+      <w:r>
+        <w:rPr/>
+        <w:t>98</w:t>
+      </w:r>
+      <w:r>
+        <w:rPr/>
+        <w:t>] I love all who are like heavy drops falling one by one out of the dark</w:t>
       </w:r>
     </w:p>
     <w:p>
@@ -2222,7 +2582,15 @@
       </w:pPr>
       <w:r>
         <w:rPr/>
-        <w:t>Lo, I am a herald of the lightning, and a heavy drop out of the cloud:</w:t>
+        <w:t>[1_0:</w:t>
+      </w:r>
+      <w:r>
+        <w:rPr/>
+        <w:t>99</w:t>
+      </w:r>
+      <w:r>
+        <w:rPr/>
+        <w:t>] Lo, I am a herald of the lightning, and a heavy drop out of the cloud:</w:t>
       </w:r>
     </w:p>
     <w:p>
@@ -2235,6 +2603,469 @@
       <w:r>
         <w:rPr/>
         <w:t>the lightning, however, is the SUPERMAN.—</w:t>
+      </w:r>
+    </w:p>
+    <w:p>
+      <w:pPr>
+        <w:pStyle w:val="BodyText"/>
+        <w:spacing w:lineRule="auto" w:line="278" w:before="0" w:after="0"/>
+        <w:ind w:hanging="0" w:left="0" w:right="0"/>
+        <w:rPr/>
+      </w:pPr>
+      <w:r>
+        <w:rPr/>
+        <w:t xml:space="preserve">5. </w:t>
+      </w:r>
+    </w:p>
+    <w:p>
+      <w:pPr>
+        <w:pStyle w:val="BodyText"/>
+        <w:spacing w:lineRule="auto" w:line="278"/>
+        <w:rPr/>
+      </w:pPr>
+      <w:r>
+        <w:rPr/>
+        <w:t>[1_0:</w:t>
+      </w:r>
+      <w:r>
+        <w:rPr/>
+        <w:t>100</w:t>
+      </w:r>
+      <w:r>
+        <w:rPr/>
+        <w:t xml:space="preserve">] When Zarathustra had spoken these words, he again looked at the people, and was silent. “There they stand,” said he to his heart; “there they laugh: they understand me not; I am not the mouth for these ears. </w:t>
+      </w:r>
+    </w:p>
+    <w:p>
+      <w:pPr>
+        <w:pStyle w:val="BodyText"/>
+        <w:spacing w:lineRule="auto" w:line="278"/>
+        <w:rPr/>
+      </w:pPr>
+      <w:r>
+        <w:rPr/>
+        <w:t>[1_0:</w:t>
+      </w:r>
+      <w:r>
+        <w:rPr/>
+        <w:t>101</w:t>
+      </w:r>
+      <w:r>
+        <w:rPr/>
+        <w:t xml:space="preserve">] Must one first batter their ears, that they may learn to hear with their eyes? Must one clatter like kettledrums and penitential preachers? Or do they only believe the stammerer? </w:t>
+      </w:r>
+    </w:p>
+    <w:p>
+      <w:pPr>
+        <w:pStyle w:val="BodyText"/>
+        <w:spacing w:lineRule="auto" w:line="278"/>
+        <w:rPr/>
+      </w:pPr>
+      <w:r>
+        <w:rPr/>
+        <w:t>[1_0:</w:t>
+      </w:r>
+      <w:r>
+        <w:rPr/>
+        <w:t>102</w:t>
+      </w:r>
+      <w:r>
+        <w:rPr/>
+        <w:t xml:space="preserve">] They have something whereof they are proud. What do they call it, that which maketh them proud? Culture, they call it; it distinguisheth them from the goatherds. </w:t>
+      </w:r>
+    </w:p>
+    <w:p>
+      <w:pPr>
+        <w:pStyle w:val="BodyText"/>
+        <w:spacing w:lineRule="auto" w:line="278"/>
+        <w:rPr/>
+      </w:pPr>
+      <w:r>
+        <w:rPr/>
+        <w:t>[1_0:</w:t>
+      </w:r>
+      <w:r>
+        <w:rPr/>
+        <w:t>103</w:t>
+      </w:r>
+      <w:r>
+        <w:rPr/>
+        <w:t xml:space="preserve">] They dislike, therefore, to hear of ‘contempt’ of themselves. So I will appeal to their pride. </w:t>
+      </w:r>
+    </w:p>
+    <w:p>
+      <w:pPr>
+        <w:pStyle w:val="BodyText"/>
+        <w:spacing w:lineRule="auto" w:line="278"/>
+        <w:rPr/>
+      </w:pPr>
+      <w:r>
+        <w:rPr/>
+        <w:t>[1_0:</w:t>
+      </w:r>
+      <w:r>
+        <w:rPr/>
+        <w:t>10</w:t>
+      </w:r>
+      <w:r>
+        <w:rPr/>
+        <w:t xml:space="preserve">4] I will speak unto them of the most contemptible thing: that, however, is THE LAST MAN!” And thus spake Zarathustra unto the people: </w:t>
+      </w:r>
+    </w:p>
+    <w:p>
+      <w:pPr>
+        <w:pStyle w:val="BodyText"/>
+        <w:spacing w:lineRule="auto" w:line="278"/>
+        <w:rPr/>
+      </w:pPr>
+      <w:r>
+        <w:rPr/>
+        <w:t>[1_0:</w:t>
+      </w:r>
+      <w:r>
+        <w:rPr/>
+        <w:t>105</w:t>
+      </w:r>
+      <w:r>
+        <w:rPr/>
+        <w:t xml:space="preserve">] It is time for man to fix his goal. It is time for man to plant the germ of his highest hope. </w:t>
+      </w:r>
+    </w:p>
+    <w:p>
+      <w:pPr>
+        <w:pStyle w:val="BodyText"/>
+        <w:spacing w:lineRule="auto" w:line="278"/>
+        <w:rPr/>
+      </w:pPr>
+      <w:r>
+        <w:rPr/>
+        <w:t>[1_0:</w:t>
+      </w:r>
+      <w:r>
+        <w:rPr/>
+        <w:t>106</w:t>
+      </w:r>
+      <w:r>
+        <w:rPr/>
+        <w:t xml:space="preserve">] Still is his soil rich enough for it. But that soil will one day be poor and exhausted, and no lofty tree will any longer be able to grow thereon. </w:t>
+      </w:r>
+    </w:p>
+    <w:p>
+      <w:pPr>
+        <w:pStyle w:val="BodyText"/>
+        <w:spacing w:lineRule="auto" w:line="278"/>
+        <w:rPr/>
+      </w:pPr>
+      <w:r>
+        <w:rPr/>
+        <w:t>[1_0:</w:t>
+      </w:r>
+      <w:r>
+        <w:rPr/>
+        <w:t>107</w:t>
+      </w:r>
+      <w:r>
+        <w:rPr/>
+        <w:t xml:space="preserve">] Alas! there cometh the time when man will no longer launch the arrow of his longing beyond man—and the string of his bow will have unlearned to whizz! </w:t>
+      </w:r>
+    </w:p>
+    <w:p>
+      <w:pPr>
+        <w:pStyle w:val="BodyText"/>
+        <w:spacing w:lineRule="auto" w:line="278"/>
+        <w:rPr/>
+      </w:pPr>
+      <w:r>
+        <w:rPr/>
+        <w:t>[1_0:</w:t>
+      </w:r>
+      <w:r>
+        <w:rPr/>
+        <w:t>108</w:t>
+      </w:r>
+      <w:r>
+        <w:rPr/>
+        <w:t xml:space="preserve">] I tell you: one must still have chaos in one, to give birth to a dancing star. I tell you: ye have still chaos in you. </w:t>
+      </w:r>
+    </w:p>
+    <w:p>
+      <w:pPr>
+        <w:pStyle w:val="BodyText"/>
+        <w:spacing w:lineRule="auto" w:line="278"/>
+        <w:rPr/>
+      </w:pPr>
+      <w:r>
+        <w:rPr/>
+        <w:t>[1_0:</w:t>
+      </w:r>
+      <w:r>
+        <w:rPr/>
+        <w:t>109</w:t>
+      </w:r>
+      <w:r>
+        <w:rPr/>
+        <w:t xml:space="preserve">] Alas! There cometh the time when man will no longer give birth to any star. Alas! There cometh the time of the most despicable man, who can no longer despise himself. </w:t>
+      </w:r>
+    </w:p>
+    <w:p>
+      <w:pPr>
+        <w:pStyle w:val="BodyText"/>
+        <w:spacing w:lineRule="auto" w:line="278"/>
+        <w:rPr/>
+      </w:pPr>
+      <w:r>
+        <w:rPr/>
+        <w:t>[1_0:</w:t>
+      </w:r>
+      <w:r>
+        <w:rPr/>
+        <w:t>110</w:t>
+      </w:r>
+      <w:r>
+        <w:rPr/>
+        <w:t xml:space="preserve">] Lo! I show you THE LAST MAN. </w:t>
+      </w:r>
+    </w:p>
+    <w:p>
+      <w:pPr>
+        <w:pStyle w:val="BodyText"/>
+        <w:spacing w:lineRule="auto" w:line="278"/>
+        <w:rPr/>
+      </w:pPr>
+      <w:r>
+        <w:rPr/>
+        <w:t>[1_0:</w:t>
+      </w:r>
+      <w:r>
+        <w:rPr/>
+        <w:t>111</w:t>
+      </w:r>
+      <w:r>
+        <w:rPr/>
+        <w:t xml:space="preserve">] “What is love? What is creation? What is longing? What is a star?”—so asketh the last man and blinketh. </w:t>
+      </w:r>
+    </w:p>
+    <w:p>
+      <w:pPr>
+        <w:pStyle w:val="BodyText"/>
+        <w:spacing w:lineRule="auto" w:line="278"/>
+        <w:rPr/>
+      </w:pPr>
+      <w:r>
+        <w:rPr/>
+        <w:t>[1_0:</w:t>
+      </w:r>
+      <w:r>
+        <w:rPr/>
+        <w:t>112</w:t>
+      </w:r>
+      <w:r>
+        <w:rPr/>
+        <w:t xml:space="preserve">] The earth hath then become small, and on it there hoppeth the last man who maketh everything small. His species is ineradicable like that of the ground-flea; the last man liveth longest. </w:t>
+      </w:r>
+    </w:p>
+    <w:p>
+      <w:pPr>
+        <w:pStyle w:val="BodyText"/>
+        <w:spacing w:lineRule="auto" w:line="278"/>
+        <w:rPr/>
+      </w:pPr>
+      <w:r>
+        <w:rPr/>
+        <w:t>[1_0:</w:t>
+      </w:r>
+      <w:r>
+        <w:rPr/>
+        <w:t>113</w:t>
+      </w:r>
+      <w:r>
+        <w:rPr/>
+        <w:t xml:space="preserve">] “We have discovered happiness”—say the last men, and blink thereby. </w:t>
+      </w:r>
+    </w:p>
+    <w:p>
+      <w:pPr>
+        <w:pStyle w:val="BodyText"/>
+        <w:spacing w:lineRule="auto" w:line="278"/>
+        <w:rPr/>
+      </w:pPr>
+      <w:r>
+        <w:rPr/>
+        <w:t>[1_0:</w:t>
+      </w:r>
+      <w:r>
+        <w:rPr/>
+        <w:t>114</w:t>
+      </w:r>
+      <w:r>
+        <w:rPr/>
+        <w:t xml:space="preserve">] They have left the regions where it is hard to live; for they need warmth. One still loveth one’s neighbour and rubbeth against him; for one needeth warmth. </w:t>
+      </w:r>
+    </w:p>
+    <w:p>
+      <w:pPr>
+        <w:pStyle w:val="BodyText"/>
+        <w:spacing w:lineRule="auto" w:line="278"/>
+        <w:rPr/>
+      </w:pPr>
+      <w:r>
+        <w:rPr/>
+        <w:t xml:space="preserve">Turning ill and being distrustful, they consider sinful: they walk warily. He is a fool who still stumbleth over stones or men! </w:t>
+      </w:r>
+    </w:p>
+    <w:p>
+      <w:pPr>
+        <w:pStyle w:val="BodyText"/>
+        <w:spacing w:lineRule="auto" w:line="278"/>
+        <w:rPr/>
+      </w:pPr>
+      <w:r>
+        <w:rPr/>
+        <w:t xml:space="preserve">A little poison now and then: that maketh pleasant dreams. And much poison at last for a pleasant death. </w:t>
+      </w:r>
+    </w:p>
+    <w:p>
+      <w:pPr>
+        <w:pStyle w:val="BodyText"/>
+        <w:spacing w:lineRule="auto" w:line="278"/>
+        <w:rPr/>
+      </w:pPr>
+      <w:r>
+        <w:rPr/>
+        <w:t xml:space="preserve">One still worketh, for work is a pastime. But one is careful lest the pastime should hurt one. </w:t>
+      </w:r>
+    </w:p>
+    <w:p>
+      <w:pPr>
+        <w:pStyle w:val="BodyText"/>
+        <w:spacing w:lineRule="auto" w:line="278"/>
+        <w:rPr/>
+      </w:pPr>
+      <w:r>
+        <w:rPr/>
+        <w:t xml:space="preserve">One no longer becometh poor or rich; both are too burdensome. Who still wanteth to rule? Who still wanteth to obey? Both are too burdensome. </w:t>
+      </w:r>
+    </w:p>
+    <w:p>
+      <w:pPr>
+        <w:pStyle w:val="BodyText"/>
+        <w:spacing w:lineRule="auto" w:line="278"/>
+        <w:rPr/>
+      </w:pPr>
+      <w:r>
+        <w:rPr/>
+        <w:t xml:space="preserve">No shepherd, and one herd! Every one wanteth the same; every one is equal: he who hath other sentiments goeth voluntarily into the madhouse. </w:t>
+      </w:r>
+    </w:p>
+    <w:p>
+      <w:pPr>
+        <w:pStyle w:val="BodyText"/>
+        <w:spacing w:lineRule="auto" w:line="278"/>
+        <w:rPr/>
+      </w:pPr>
+      <w:r>
+        <w:rPr/>
+        <w:t>“</w:t>
+      </w:r>
+      <w:r>
+        <w:rPr/>
+        <w:t xml:space="preserve">Formerly all the world was insane,”—say the subtlest of them, and blink thereby. </w:t>
+      </w:r>
+    </w:p>
+    <w:p>
+      <w:pPr>
+        <w:pStyle w:val="BodyText"/>
+        <w:spacing w:lineRule="auto" w:line="278"/>
+        <w:rPr/>
+      </w:pPr>
+      <w:r>
+        <w:rPr/>
+        <w:t xml:space="preserve">They are clever and know all that hath happened: so there is no end to their raillery. People still fall out, but are soon reconciled—otherwise it spoileth their stomachs. </w:t>
+      </w:r>
+    </w:p>
+    <w:p>
+      <w:pPr>
+        <w:pStyle w:val="BodyText"/>
+        <w:spacing w:lineRule="auto" w:line="278"/>
+        <w:rPr/>
+      </w:pPr>
+      <w:r>
+        <w:rPr/>
+        <w:t xml:space="preserve">They have their little pleasures for the day, and their little pleasures for the night, but they have a regard for health. </w:t>
+      </w:r>
+    </w:p>
+    <w:p>
+      <w:pPr>
+        <w:pStyle w:val="BodyText"/>
+        <w:spacing w:lineRule="auto" w:line="278"/>
+        <w:rPr/>
+      </w:pPr>
+      <w:r>
+        <w:rPr/>
+        <w:t>“</w:t>
+      </w:r>
+      <w:r>
+        <w:rPr/>
+        <w:t xml:space="preserve">We have discovered happiness,”—say the last men, and blink thereby.— </w:t>
+      </w:r>
+    </w:p>
+    <w:p>
+      <w:pPr>
+        <w:pStyle w:val="BodyText"/>
+        <w:spacing w:lineRule="auto" w:line="278"/>
+        <w:rPr/>
+      </w:pPr>
+      <w:r>
+        <w:rPr/>
+        <w:t xml:space="preserve">And here ended the first discourse of Zarathustra, which is also called “The Prologue”: for at this point the shouting and mirth of the multitude interrupted him. “Give us this last man, O Zarathustra,”—they called out—“make us into these last men! Then will we make thee a present of the Superman!” And all the people exulted and smacked their lips. Zarathustra, however, turned sad, and said to his heart: </w:t>
+      </w:r>
+    </w:p>
+    <w:p>
+      <w:pPr>
+        <w:pStyle w:val="BodyText"/>
+        <w:spacing w:lineRule="auto" w:line="278"/>
+        <w:rPr/>
+      </w:pPr>
+      <w:r>
+        <w:rPr/>
+        <w:t>“</w:t>
+      </w:r>
+      <w:r>
+        <w:rPr/>
+        <w:t xml:space="preserve">They understand me not: I am not the mouth for these ears. </w:t>
+      </w:r>
+    </w:p>
+    <w:p>
+      <w:pPr>
+        <w:pStyle w:val="BodyText"/>
+        <w:spacing w:lineRule="auto" w:line="278"/>
+        <w:rPr/>
+      </w:pPr>
+      <w:r>
+        <w:rPr/>
+        <w:t xml:space="preserve">Too long, perhaps, have I lived in the mountains; too much have I hearkened unto the brooks and trees: now do I speak unto them as unto the goatherds. </w:t>
+      </w:r>
+    </w:p>
+    <w:p>
+      <w:pPr>
+        <w:pStyle w:val="BodyText"/>
+        <w:spacing w:lineRule="auto" w:line="278"/>
+        <w:rPr/>
+      </w:pPr>
+      <w:r>
+        <w:rPr/>
+        <w:t xml:space="preserve">Calm is my soul, and clear, like the mountains in the morning. But they think me cold, and a mocker with terrible jests. </w:t>
+      </w:r>
+    </w:p>
+    <w:p>
+      <w:pPr>
+        <w:pStyle w:val="BodyText"/>
+        <w:spacing w:lineRule="auto" w:line="278"/>
+        <w:rPr/>
+      </w:pPr>
+      <w:r>
+        <w:rPr/>
+        <w:t xml:space="preserve">And now do they look at me and laugh: and while they laugh they hate me too. There is ice in their laughter.” </w:t>
       </w:r>
     </w:p>
     <w:p>
@@ -3204,13 +4035,13 @@
       <w:u w:val="single"/>
     </w:rPr>
   </w:style>
-  <w:style w:type="character" w:styleId="FootnoteCharacters">
-    <w:name w:val="Footnote Characters"/>
+  <w:style w:type="character" w:styleId="FootnoteCharactersuser">
+    <w:name w:val="Footnote Characters (user)"/>
     <w:qFormat/>
     <w:rPr/>
   </w:style>
-  <w:style w:type="character" w:styleId="EndnoteCharacters">
-    <w:name w:val="Endnote Characters"/>
+  <w:style w:type="character" w:styleId="EndnoteCharactersuser">
+    <w:name w:val="Endnote Characters (user)"/>
     <w:qFormat/>
     <w:rPr/>
   </w:style>
